--- a/Readme.docx
+++ b/Readme.docx
@@ -1,6 +1,6 @@
 
 <file path=word/document.xml><?xml version="1.0" encoding="utf-8"?>
-<w:document xmlns:wpc="http://schemas.microsoft.com/office/word/2010/wordprocessingCanvas" xmlns:cx="http://schemas.microsoft.com/office/drawing/2014/chartex" xmlns:cx1="http://schemas.microsoft.com/office/drawing/2015/9/8/chartex" xmlns:cx2="http://schemas.microsoft.com/office/drawing/2015/10/21/chartex" xmlns:cx3="http://schemas.microsoft.com/office/drawing/2016/5/9/chartex" xmlns:cx4="http://schemas.microsoft.com/office/drawing/2016/5/10/chartex" xmlns:cx5="http://schemas.microsoft.com/office/drawing/2016/5/11/chartex" xmlns:cx6="http://schemas.microsoft.com/office/drawing/2016/5/12/chartex" xmlns:cx7="http://schemas.microsoft.com/office/drawing/2016/5/13/chartex" xmlns:cx8="http://schemas.microsoft.com/office/drawing/2016/5/14/chartex" xmlns:mc="http://schemas.openxmlformats.org/markup-compatibility/2006" xmlns:aink="http://schemas.microsoft.com/office/drawing/2016/ink" xmlns:am3d="http://schemas.microsoft.com/office/drawing/2017/model3d" xmlns:o="urn:schemas-microsoft-com:office:office" xmlns:oel="http://schemas.microsoft.com/office/2019/extlst" xmlns:r="http://schemas.openxmlformats.org/officeDocument/2006/relationships" xmlns:m="http://schemas.openxmlformats.org/officeDocument/2006/math" xmlns:v="urn:schemas-microsoft-com:vml" xmlns:wp14="http://schemas.microsoft.com/office/word/2010/wordprocessingDrawing" xmlns:wp="http://schemas.openxmlformats.org/drawingml/2006/wordprocessingDrawing" xmlns:w10="urn:schemas-microsoft-com:office:word" xmlns:w="http://schemas.openxmlformats.org/wordprocessingml/2006/main" xmlns:w14="http://schemas.microsoft.com/office/word/2010/wordml" xmlns:w15="http://schemas.microsoft.com/office/word/2012/wordml" xmlns:w16cex="http://schemas.microsoft.com/office/word/2018/wordml/cex" xmlns:w16cid="http://schemas.microsoft.com/office/word/2016/wordml/cid" xmlns:w16="http://schemas.microsoft.com/office/word/2018/wordml" xmlns:w16sdtdh="http://schemas.microsoft.com/office/word/2020/wordml/sdtdatahash" xmlns:w16se="http://schemas.microsoft.com/office/word/2015/wordml/symex" xmlns:wpg="http://schemas.microsoft.com/office/word/2010/wordprocessingGroup" xmlns:wpi="http://schemas.microsoft.com/office/word/2010/wordprocessingInk" xmlns:wne="http://schemas.microsoft.com/office/word/2006/wordml" xmlns:wps="http://schemas.microsoft.com/office/word/2010/wordprocessingShape" mc:Ignorable="w14 w15 w16se w16cid w16 w16cex w16sdtdh wp14">
+<w:document xmlns:wpc="http://schemas.microsoft.com/office/word/2010/wordprocessingCanvas" xmlns:cx="http://schemas.microsoft.com/office/drawing/2014/chartex" xmlns:mc="http://schemas.openxmlformats.org/markup-compatibility/2006" xmlns:o="urn:schemas-microsoft-com:office:office" xmlns:r="http://schemas.openxmlformats.org/officeDocument/2006/relationships" xmlns:m="http://schemas.openxmlformats.org/officeDocument/2006/math" xmlns:v="urn:schemas-microsoft-com:vml" xmlns:wp14="http://schemas.microsoft.com/office/word/2010/wordprocessingDrawing" xmlns:wp="http://schemas.openxmlformats.org/drawingml/2006/wordprocessingDrawing" xmlns:w10="urn:schemas-microsoft-com:office:word" xmlns:w="http://schemas.openxmlformats.org/wordprocessingml/2006/main" xmlns:w14="http://schemas.microsoft.com/office/word/2010/wordml" xmlns:w15="http://schemas.microsoft.com/office/word/2012/wordml" xmlns:w16se="http://schemas.microsoft.com/office/word/2015/wordml/symex" xmlns:wpg="http://schemas.microsoft.com/office/word/2010/wordprocessingGroup" xmlns:wpi="http://schemas.microsoft.com/office/word/2010/wordprocessingInk" xmlns:wne="http://schemas.microsoft.com/office/word/2006/wordml" xmlns:wps="http://schemas.microsoft.com/office/word/2010/wordprocessingShape" mc:Ignorable="w14 w15 w16se wp14">
   <w:body>
     <w:p>
       <w:pPr>
@@ -48,7 +48,23 @@
     </w:p>
     <w:p>
       <w:r>
-        <w:t>1. Verificar las versiones de Chrome y del controlador de selenium del Chrome (chromedriver) tienen que ser las mismas o parecidas por lo menos</w:t>
+        <w:t xml:space="preserve">1. Verificar las versiones de Chrome y del controlador de </w:t>
+      </w:r>
+      <w:proofErr w:type="spellStart"/>
+      <w:r>
+        <w:t>selenium</w:t>
+      </w:r>
+      <w:proofErr w:type="spellEnd"/>
+      <w:r>
+        <w:t xml:space="preserve"> del Chrome (</w:t>
+      </w:r>
+      <w:proofErr w:type="spellStart"/>
+      <w:r>
+        <w:t>chromedriver</w:t>
+      </w:r>
+      <w:proofErr w:type="spellEnd"/>
+      <w:r>
+        <w:t>) tienen que ser las mismas o parecidas por lo menos</w:t>
       </w:r>
     </w:p>
     <w:p>
@@ -58,23 +74,43 @@
     </w:p>
     <w:p>
       <w:r>
-        <w:t>3. el link del controlador es https://chromedriver.chromium.org/downloads</w:t>
-      </w:r>
-    </w:p>
-    <w:p>
-      <w:r>
-        <w:t>Nota: Únicamente va a funcionar para los formularios que contengan el siguiente texto en la respectiva posición que voy a ma</w:t>
-      </w:r>
+        <w:t xml:space="preserve">3. el link del controlador es </w:t>
+      </w:r>
+      <w:hyperlink r:id="rId5" w:history="1">
+        <w:r>
+          <w:rPr>
+            <w:rStyle w:val="Hipervnculo"/>
+          </w:rPr>
+          <w:t>https://sites.google.com/chromium.org/driver/downloads?authuser=0</w:t>
+        </w:r>
+      </w:hyperlink>
+    </w:p>
+    <w:p>
+      <w:bookmarkStart w:id="0" w:name="_GoBack"/>
+      <w:bookmarkEnd w:id="0"/>
+      <w:r>
+        <w:t xml:space="preserve">Nota: Únicamente va a funcionar para los formularios que contengan el siguiente texto en la respectiva posición que voy a </w:t>
+      </w:r>
+      <w:proofErr w:type="spellStart"/>
+      <w:r>
+        <w:t>ma</w:t>
+      </w:r>
+      <w:proofErr w:type="spellEnd"/>
       <w:r>
         <w:t xml:space="preserve"> </w:t>
       </w:r>
-      <w:r>
-        <w:t xml:space="preserve">rcar a continuación </w:t>
+      <w:proofErr w:type="spellStart"/>
+      <w:r>
+        <w:t>rcar</w:t>
+      </w:r>
+      <w:proofErr w:type="spellEnd"/>
+      <w:r>
+        <w:t xml:space="preserve"> a continuación </w:t>
       </w:r>
       <w:r>
         <w:rPr>
           <w:noProof/>
-          <w:lang w:val="es-ES" w:eastAsia="es-ES"/>
+          <w:lang w:val="en-US"/>
         </w:rPr>
         <w:drawing>
           <wp:inline distT="0" distB="0" distL="0" distR="0" wp14:anchorId="776EA4AF" wp14:editId="76E5CDE8">
@@ -94,7 +130,7 @@
                     </pic:cNvPicPr>
                   </pic:nvPicPr>
                   <pic:blipFill>
-                    <a:blip r:embed="rId5">
+                    <a:blip r:embed="rId6">
                       <a:extLst>
                         <a:ext uri="{28A0092B-C50C-407E-A947-70E740481C1C}">
                           <a14:useLocalDpi xmlns:a14="http://schemas.microsoft.com/office/drawing/2010/main" val="0"/>
@@ -138,7 +174,7 @@
       <w:r>
         <w:rPr>
           <w:noProof/>
-          <w:lang w:val="es-ES" w:eastAsia="es-ES"/>
+          <w:lang w:val="en-US"/>
         </w:rPr>
         <w:lastRenderedPageBreak/>
         <w:drawing>
@@ -159,7 +195,7 @@
                     </pic:cNvPicPr>
                   </pic:nvPicPr>
                   <pic:blipFill rotWithShape="1">
-                    <a:blip r:embed="rId6">
+                    <a:blip r:embed="rId7">
                       <a:extLst>
                         <a:ext uri="{28A0092B-C50C-407E-A947-70E740481C1C}">
                           <a14:useLocalDpi xmlns:a14="http://schemas.microsoft.com/office/drawing/2010/main" val="0"/>
@@ -208,7 +244,15 @@
         </w:tabs>
       </w:pPr>
       <w:r>
-        <w:t xml:space="preserve">        Como se puede ver lo que esta en el recuadro rojo este contenido también en el recuadro azul. De todos modos, no es necesario revisar esto, se agregó en el programa unas validaciones para que verifique si el programa sirve o no para el formulario. Esto es c</w:t>
+        <w:t xml:space="preserve">        Como se puede ver lo que </w:t>
+      </w:r>
+      <w:proofErr w:type="spellStart"/>
+      <w:r>
+        <w:t>esta</w:t>
+      </w:r>
+      <w:proofErr w:type="spellEnd"/>
+      <w:r>
+        <w:t xml:space="preserve"> en el recuadro rojo este contenido también en el recuadro azul. De todos modos, no es necesario revisar esto, se agregó en el programa unas validaciones para que verifique si el programa sirve o no para el formulario. Esto es c</w:t>
       </w:r>
       <w:r>
         <w:t>ontenido únicamente informativo.</w:t>
@@ -230,7 +274,23 @@
           <w:b/>
           <w:bCs/>
         </w:rPr>
-        <w:t>que si el Bot presenta algún problema puede ser por la versión del driver de Chrome</w:t>
+        <w:t xml:space="preserve">que si el </w:t>
+      </w:r>
+      <w:proofErr w:type="spellStart"/>
+      <w:r>
+        <w:rPr>
+          <w:b/>
+          <w:bCs/>
+        </w:rPr>
+        <w:t>Bot</w:t>
+      </w:r>
+      <w:proofErr w:type="spellEnd"/>
+      <w:r>
+        <w:rPr>
+          <w:b/>
+          <w:bCs/>
+        </w:rPr>
+        <w:t xml:space="preserve"> presenta algún problema puede ser por la versión del driver de Chrome</w:t>
       </w:r>
       <w:r>
         <w:t>,</w:t>
@@ -256,7 +316,7 @@
     </w:p>
     <w:p>
       <w:pPr>
-        <w:pStyle w:val="ListParagraph"/>
+        <w:pStyle w:val="Prrafodelista"/>
         <w:numPr>
           <w:ilvl w:val="0"/>
           <w:numId w:val="1"/>
@@ -273,7 +333,7 @@
       <w:r>
         <w:rPr>
           <w:noProof/>
-          <w:lang w:val="es-ES" w:eastAsia="es-ES"/>
+          <w:lang w:val="en-US"/>
         </w:rPr>
         <w:lastRenderedPageBreak/>
         <w:drawing>
@@ -310,7 +370,7 @@
                     </pic:cNvPicPr>
                   </pic:nvPicPr>
                   <pic:blipFill>
-                    <a:blip r:embed="rId7">
+                    <a:blip r:embed="rId8">
                       <a:extLst>
                         <a:ext uri="{28A0092B-C50C-407E-A947-70E740481C1C}">
                           <a14:useLocalDpi xmlns:a14="http://schemas.microsoft.com/office/drawing/2010/main" val="0"/>
@@ -395,7 +455,7 @@
     </w:p>
     <w:p>
       <w:pPr>
-        <w:pStyle w:val="ListParagraph"/>
+        <w:pStyle w:val="Prrafodelista"/>
         <w:tabs>
           <w:tab w:val="left" w:pos="5460"/>
         </w:tabs>
@@ -408,7 +468,7 @@
     </w:p>
     <w:p>
       <w:pPr>
-        <w:pStyle w:val="ListParagraph"/>
+        <w:pStyle w:val="Prrafodelista"/>
         <w:tabs>
           <w:tab w:val="left" w:pos="5460"/>
         </w:tabs>
@@ -421,7 +481,7 @@
     </w:p>
     <w:p>
       <w:pPr>
-        <w:pStyle w:val="ListParagraph"/>
+        <w:pStyle w:val="Prrafodelista"/>
         <w:tabs>
           <w:tab w:val="left" w:pos="5460"/>
         </w:tabs>
@@ -434,7 +494,7 @@
     </w:p>
     <w:p>
       <w:pPr>
-        <w:pStyle w:val="ListParagraph"/>
+        <w:pStyle w:val="Prrafodelista"/>
         <w:tabs>
           <w:tab w:val="left" w:pos="5460"/>
         </w:tabs>
@@ -447,7 +507,7 @@
     </w:p>
     <w:p>
       <w:pPr>
-        <w:pStyle w:val="ListParagraph"/>
+        <w:pStyle w:val="Prrafodelista"/>
         <w:tabs>
           <w:tab w:val="left" w:pos="5460"/>
         </w:tabs>
@@ -460,7 +520,7 @@
     </w:p>
     <w:p>
       <w:pPr>
-        <w:pStyle w:val="ListParagraph"/>
+        <w:pStyle w:val="Prrafodelista"/>
         <w:tabs>
           <w:tab w:val="left" w:pos="5460"/>
         </w:tabs>
@@ -473,7 +533,7 @@
     </w:p>
     <w:p>
       <w:pPr>
-        <w:pStyle w:val="ListParagraph"/>
+        <w:pStyle w:val="Prrafodelista"/>
         <w:tabs>
           <w:tab w:val="left" w:pos="5460"/>
         </w:tabs>
@@ -486,7 +546,7 @@
     </w:p>
     <w:p>
       <w:pPr>
-        <w:pStyle w:val="ListParagraph"/>
+        <w:pStyle w:val="Prrafodelista"/>
         <w:tabs>
           <w:tab w:val="left" w:pos="5460"/>
         </w:tabs>
@@ -499,7 +559,7 @@
     </w:p>
     <w:p>
       <w:pPr>
-        <w:pStyle w:val="ListParagraph"/>
+        <w:pStyle w:val="Prrafodelista"/>
         <w:tabs>
           <w:tab w:val="left" w:pos="5460"/>
         </w:tabs>
@@ -512,7 +572,7 @@
     </w:p>
     <w:p>
       <w:pPr>
-        <w:pStyle w:val="ListParagraph"/>
+        <w:pStyle w:val="Prrafodelista"/>
         <w:tabs>
           <w:tab w:val="left" w:pos="5460"/>
         </w:tabs>
@@ -525,7 +585,7 @@
     </w:p>
     <w:p>
       <w:pPr>
-        <w:pStyle w:val="ListParagraph"/>
+        <w:pStyle w:val="Prrafodelista"/>
         <w:tabs>
           <w:tab w:val="left" w:pos="5460"/>
         </w:tabs>
@@ -538,7 +598,7 @@
     </w:p>
     <w:p>
       <w:pPr>
-        <w:pStyle w:val="ListParagraph"/>
+        <w:pStyle w:val="Prrafodelista"/>
         <w:tabs>
           <w:tab w:val="left" w:pos="5460"/>
         </w:tabs>
@@ -551,7 +611,7 @@
     </w:p>
     <w:p>
       <w:pPr>
-        <w:pStyle w:val="ListParagraph"/>
+        <w:pStyle w:val="Prrafodelista"/>
         <w:tabs>
           <w:tab w:val="left" w:pos="5460"/>
         </w:tabs>
@@ -564,7 +624,7 @@
     </w:p>
     <w:p>
       <w:pPr>
-        <w:pStyle w:val="ListParagraph"/>
+        <w:pStyle w:val="Prrafodelista"/>
         <w:tabs>
           <w:tab w:val="left" w:pos="5460"/>
         </w:tabs>
@@ -577,7 +637,7 @@
     </w:p>
     <w:p>
       <w:pPr>
-        <w:pStyle w:val="ListParagraph"/>
+        <w:pStyle w:val="Prrafodelista"/>
         <w:tabs>
           <w:tab w:val="left" w:pos="5460"/>
         </w:tabs>
@@ -590,7 +650,7 @@
     </w:p>
     <w:p>
       <w:pPr>
-        <w:pStyle w:val="ListParagraph"/>
+        <w:pStyle w:val="Prrafodelista"/>
         <w:numPr>
           <w:ilvl w:val="0"/>
           <w:numId w:val="1"/>
@@ -630,7 +690,7 @@
             <o:lock v:ext="edit" aspectratio="t"/>
           </v:shapetype>
           <v:shape id="_x0000_s1028" type="#_x0000_t75" style="position:absolute;left:0;text-align:left;margin-left:-27.05pt;margin-top:39.55pt;width:513.3pt;height:4in;z-index:-251655168" wrapcoords="-33 0 -33 21542 21600 21542 21600 0 -33 0">
-            <v:imagedata r:id="rId8" o:title="Captura de pantalla (103)"/>
+            <v:imagedata r:id="rId9" o:title="Captura de pantalla (103)"/>
             <w10:wrap type="tight"/>
           </v:shape>
         </w:pict>
@@ -644,6 +704,7 @@
         </w:rPr>
         <w:t xml:space="preserve">información de Google Chrome, </w:t>
       </w:r>
+      <w:proofErr w:type="gramStart"/>
       <w:r>
         <w:t>los</w:t>
       </w:r>
@@ -654,7 +715,11 @@
         <w:t xml:space="preserve"> </w:t>
       </w:r>
       <w:r>
-        <w:t>re direccionará</w:t>
+        <w:t>re</w:t>
+      </w:r>
+      <w:proofErr w:type="gramEnd"/>
+      <w:r>
+        <w:t xml:space="preserve"> direccionará</w:t>
       </w:r>
       <w:r>
         <w:t>n a esta ventana donde verán la versión de Chrome que tengan instalada en su momento.</w:t>
@@ -662,15 +727,15 @@
     </w:p>
     <w:p>
       <w:pPr>
-        <w:pStyle w:val="ListParagraph"/>
-        <w:rPr>
-          <w:b/>
-        </w:rPr>
-      </w:pPr>
-    </w:p>
-    <w:p>
-      <w:pPr>
-        <w:pStyle w:val="ListParagraph"/>
+        <w:pStyle w:val="Prrafodelista"/>
+        <w:rPr>
+          <w:b/>
+        </w:rPr>
+      </w:pPr>
+    </w:p>
+    <w:p>
+      <w:pPr>
+        <w:pStyle w:val="Prrafodelista"/>
         <w:numPr>
           <w:ilvl w:val="0"/>
           <w:numId w:val="1"/>
@@ -690,18 +755,21 @@
       <w:r>
         <w:t xml:space="preserve"> </w:t>
       </w:r>
-      <w:hyperlink r:id="rId9" w:history="1">
+      <w:hyperlink r:id="rId10" w:history="1">
         <w:r>
           <w:rPr>
-            <w:rStyle w:val="Hyperlink"/>
+            <w:rStyle w:val="Hipervnculo"/>
           </w:rPr>
-          <w:t>https://chromedriver.chromium.org/downloads</w:t>
+          <w:t>https://sites.google.com/chromium.org/driver/downloads?authuser=0</w:t>
         </w:r>
       </w:hyperlink>
-    </w:p>
-    <w:p>
-      <w:pPr>
-        <w:pStyle w:val="ListParagraph"/>
+      <w:r>
+        <w:t xml:space="preserve"> </w:t>
+      </w:r>
+    </w:p>
+    <w:p>
+      <w:pPr>
+        <w:pStyle w:val="Prrafodelista"/>
         <w:rPr>
           <w:color w:val="0070C0"/>
         </w:rPr>
@@ -712,7 +780,7 @@
         </w:rPr>
         <w:pict w14:anchorId="143FAB54">
           <v:shape id="_x0000_s1029" type="#_x0000_t75" style="position:absolute;left:0;text-align:left;margin-left:-.3pt;margin-top:11.95pt;width:465pt;height:261.75pt;z-index:-251653120" wrapcoords="-35 0 -35 21538 21600 21538 21600 0 -35 0">
-            <v:imagedata r:id="rId10" o:title="Captura de pantalla (104)"/>
+            <v:imagedata r:id="rId11" o:title="Captura de pantalla (104)"/>
             <w10:wrap type="tight"/>
           </v:shape>
         </w:pict>
@@ -720,7 +788,7 @@
     </w:p>
     <w:p>
       <w:pPr>
-        <w:pStyle w:val="ListParagraph"/>
+        <w:pStyle w:val="Prrafodelista"/>
         <w:numPr>
           <w:ilvl w:val="0"/>
           <w:numId w:val="1"/>
@@ -738,7 +806,7 @@
         <w:lastRenderedPageBreak/>
         <w:pict w14:anchorId="62D8713D">
           <v:shape id="_x0000_s1030" type="#_x0000_t75" style="position:absolute;left:0;text-align:left;margin-left:-41.05pt;margin-top:21.45pt;width:534.95pt;height:300.7pt;z-index:-251651072" wrapcoords="-33 0 -33 21542 21600 21542 21600 0 -33 0">
-            <v:imagedata r:id="rId11" o:title="Captura de pantalla (104)"/>
+            <v:imagedata r:id="rId12" o:title="Captura de pantalla (104)"/>
             <w10:wrap type="tight"/>
           </v:shape>
         </w:pict>
@@ -758,7 +826,7 @@
     </w:p>
     <w:p>
       <w:pPr>
-        <w:pStyle w:val="ListParagraph"/>
+        <w:pStyle w:val="Prrafodelista"/>
         <w:numPr>
           <w:ilvl w:val="0"/>
           <w:numId w:val="1"/>
@@ -770,7 +838,15 @@
         <w:jc w:val="both"/>
       </w:pPr>
       <w:r>
-        <w:t>Después de ello, los re direccionarán a otra pestaña donde aparecerá un listado de todas las versiones  de Chrome y su respectivo drive (es por ello que deben fijarse de su versión pues con ese número lo buscaran en el listado)</w:t>
+        <w:t xml:space="preserve">Después de ello, los re direccionarán a otra pestaña donde aparecerá un listado de todas las </w:t>
+      </w:r>
+      <w:proofErr w:type="gramStart"/>
+      <w:r>
+        <w:t>versiones  de</w:t>
+      </w:r>
+      <w:proofErr w:type="gramEnd"/>
+      <w:r>
+        <w:t xml:space="preserve"> Chrome y su respectivo drive (es por ello que deben fijarse de su versión pues con ese número lo buscaran en el listado)</w:t>
       </w:r>
       <w:r>
         <w:t>.</w:t>
@@ -778,12 +854,12 @@
     </w:p>
     <w:p>
       <w:pPr>
-        <w:pStyle w:val="ListParagraph"/>
-      </w:pPr>
-    </w:p>
-    <w:p>
-      <w:pPr>
-        <w:pStyle w:val="ListParagraph"/>
+        <w:pStyle w:val="Prrafodelista"/>
+      </w:pPr>
+    </w:p>
+    <w:p>
+      <w:pPr>
+        <w:pStyle w:val="Prrafodelista"/>
         <w:rPr>
           <w:i/>
         </w:rPr>
@@ -797,15 +873,20 @@
     </w:p>
     <w:p>
       <w:pPr>
-        <w:pStyle w:val="ListParagraph"/>
-      </w:pPr>
-    </w:p>
-    <w:p>
-      <w:pPr>
-        <w:pStyle w:val="ListParagraph"/>
-      </w:pPr>
-      <w:r>
-        <w:t>Ya por último, se selecciona y se descarga el driver para su posterior instalación.</w:t>
+        <w:pStyle w:val="Prrafodelista"/>
+      </w:pPr>
+    </w:p>
+    <w:p>
+      <w:pPr>
+        <w:pStyle w:val="Prrafodelista"/>
+      </w:pPr>
+      <w:proofErr w:type="gramStart"/>
+      <w:r>
+        <w:t>Ya</w:t>
+      </w:r>
+      <w:proofErr w:type="gramEnd"/>
+      <w:r>
+        <w:t xml:space="preserve"> por último, se selecciona y se descarga el driver para su posterior instalación.</w:t>
       </w:r>
     </w:p>
     <w:p>
@@ -815,6 +896,7 @@
       <w:r>
         <w:rPr>
           <w:noProof/>
+          <w:lang w:val="en-US" w:eastAsia="en-US"/>
         </w:rPr>
         <w:lastRenderedPageBreak/>
         <w:drawing>
@@ -835,7 +917,7 @@
                     </pic:cNvPicPr>
                   </pic:nvPicPr>
                   <pic:blipFill>
-                    <a:blip r:embed="rId12" cstate="print">
+                    <a:blip r:embed="rId13" cstate="print">
                       <a:extLst>
                         <a:ext uri="{28A0092B-C50C-407E-A947-70E740481C1C}">
                           <a14:useLocalDpi xmlns:a14="http://schemas.microsoft.com/office/drawing/2010/main" val="0"/>
@@ -876,7 +958,15 @@
         <w:jc w:val="both"/>
       </w:pPr>
       <w:r>
-        <w:t>Van a seleccionar las que dice chromedriver y descargan la que corresponde con su sistema operativo, copian y pegan ese link en la barra de navegación para que inicie la descarga.</w:t>
+        <w:t xml:space="preserve">Van a seleccionar las que dice </w:t>
+      </w:r>
+      <w:proofErr w:type="spellStart"/>
+      <w:r>
+        <w:t>chromedriver</w:t>
+      </w:r>
+      <w:proofErr w:type="spellEnd"/>
+      <w:r>
+        <w:t xml:space="preserve"> y descargan la que corresponde con su sistema operativo, copian y pegan ese link en la barra de navegación para que inicie la descarga.</w:t>
       </w:r>
     </w:p>
     <w:p>
@@ -988,7 +1078,7 @@
           <w:noProof/>
           <w:sz w:val="24"/>
           <w:szCs w:val="24"/>
-          <w:lang w:eastAsia="es-VE"/>
+          <w:lang w:val="en-US"/>
           <w14:ligatures w14:val="none"/>
         </w:rPr>
         <w:drawing>
@@ -1009,7 +1099,7 @@
                     </pic:cNvPicPr>
                   </pic:nvPicPr>
                   <pic:blipFill rotWithShape="1">
-                    <a:blip r:embed="rId13">
+                    <a:blip r:embed="rId14">
                       <a:extLst>
                         <a:ext uri="{28A0092B-C50C-407E-A947-70E740481C1C}">
                           <a14:useLocalDpi xmlns:a14="http://schemas.microsoft.com/office/drawing/2010/main" val="0"/>
@@ -1074,7 +1164,7 @@
           <w:noProof/>
           <w:sz w:val="24"/>
           <w:szCs w:val="24"/>
-          <w:lang w:eastAsia="es-VE"/>
+          <w:lang w:val="en-US"/>
           <w14:ligatures w14:val="none"/>
         </w:rPr>
         <w:lastRenderedPageBreak/>
@@ -1096,7 +1186,7 @@
                     </pic:cNvPicPr>
                   </pic:nvPicPr>
                   <pic:blipFill rotWithShape="1">
-                    <a:blip r:embed="rId14">
+                    <a:blip r:embed="rId15">
                       <a:extLst>
                         <a:ext uri="{28A0092B-C50C-407E-A947-70E740481C1C}">
                           <a14:useLocalDpi xmlns:a14="http://schemas.microsoft.com/office/drawing/2010/main" val="0"/>
@@ -1161,7 +1251,7 @@
           <w:noProof/>
           <w:sz w:val="24"/>
           <w:szCs w:val="24"/>
-          <w:lang w:eastAsia="es-VE"/>
+          <w:lang w:val="en-US"/>
           <w14:ligatures w14:val="none"/>
         </w:rPr>
         <w:drawing>
@@ -1182,7 +1272,7 @@
                     </pic:cNvPicPr>
                   </pic:nvPicPr>
                   <pic:blipFill rotWithShape="1">
-                    <a:blip r:embed="rId15">
+                    <a:blip r:embed="rId16">
                       <a:extLst>
                         <a:ext uri="{28A0092B-C50C-407E-A947-70E740481C1C}">
                           <a14:useLocalDpi xmlns:a14="http://schemas.microsoft.com/office/drawing/2010/main" val="0"/>
@@ -1247,7 +1337,7 @@
           <w:noProof/>
           <w:sz w:val="24"/>
           <w:szCs w:val="24"/>
-          <w:lang w:eastAsia="es-VE"/>
+          <w:lang w:val="en-US"/>
           <w14:ligatures w14:val="none"/>
         </w:rPr>
         <w:drawing>
@@ -1268,7 +1358,7 @@
                     </pic:cNvPicPr>
                   </pic:nvPicPr>
                   <pic:blipFill rotWithShape="1">
-                    <a:blip r:embed="rId16">
+                    <a:blip r:embed="rId17">
                       <a:extLst>
                         <a:ext uri="{28A0092B-C50C-407E-A947-70E740481C1C}">
                           <a14:useLocalDpi xmlns:a14="http://schemas.microsoft.com/office/drawing/2010/main" val="0"/>
@@ -1312,7 +1402,15 @@
         <w:jc w:val="both"/>
       </w:pPr>
       <w:r>
-        <w:t xml:space="preserve">Lo que esta en amarillo es el ejecutable del programa, es un programa portable por lo tanto no tienen que instalar nada simplemente crean un acceso directo donde quieran y listo. </w:t>
+        <w:t xml:space="preserve">Lo que </w:t>
+      </w:r>
+      <w:proofErr w:type="spellStart"/>
+      <w:r>
+        <w:t>esta</w:t>
+      </w:r>
+      <w:proofErr w:type="spellEnd"/>
+      <w:r>
+        <w:t xml:space="preserve"> en amarillo es el ejecutable del programa, es un programa portable por lo tanto no tienen que instalar nada simplemente crean un acceso directo donde quieran y listo. </w:t>
       </w:r>
     </w:p>
     <w:p>
@@ -1328,7 +1426,39 @@
         </w:rPr>
       </w:pPr>
       <w:r>
-        <w:t xml:space="preserve">Lo que esta en rojo es el web driver (crhomedriver) para cambiarlo simplemente borren esos dos archivos descomprimen el archivo rar que se les descargo en la pagina y los pegan allí </w:t>
+        <w:t xml:space="preserve">Lo que </w:t>
+      </w:r>
+      <w:proofErr w:type="spellStart"/>
+      <w:r>
+        <w:t>esta</w:t>
+      </w:r>
+      <w:proofErr w:type="spellEnd"/>
+      <w:r>
+        <w:t xml:space="preserve"> en rojo es el web driver (</w:t>
+      </w:r>
+      <w:proofErr w:type="spellStart"/>
+      <w:r>
+        <w:t>crhomedriver</w:t>
+      </w:r>
+      <w:proofErr w:type="spellEnd"/>
+      <w:r>
+        <w:t xml:space="preserve">) para cambiarlo simplemente borren esos dos archivos descomprimen el archivo </w:t>
+      </w:r>
+      <w:proofErr w:type="spellStart"/>
+      <w:r>
+        <w:t>rar</w:t>
+      </w:r>
+      <w:proofErr w:type="spellEnd"/>
+      <w:r>
+        <w:t xml:space="preserve"> que se les descargo en la </w:t>
+      </w:r>
+      <w:proofErr w:type="spellStart"/>
+      <w:r>
+        <w:t>pagina</w:t>
+      </w:r>
+      <w:proofErr w:type="spellEnd"/>
+      <w:r>
+        <w:t xml:space="preserve"> y los pegan allí </w:t>
       </w:r>
       <w:r>
         <w:lastRenderedPageBreak/>
@@ -1430,7 +1560,7 @@
     </w:p>
     <w:p>
       <w:pPr>
-        <w:pStyle w:val="ListParagraph"/>
+        <w:pStyle w:val="Prrafodelista"/>
         <w:numPr>
           <w:ilvl w:val="0"/>
           <w:numId w:val="3"/>
@@ -1450,7 +1580,7 @@
     </w:p>
     <w:p>
       <w:pPr>
-        <w:pStyle w:val="ListParagraph"/>
+        <w:pStyle w:val="Prrafodelista"/>
         <w:spacing w:before="100" w:beforeAutospacing="1" w:after="100" w:afterAutospacing="1" w:line="240" w:lineRule="auto"/>
         <w:rPr>
           <w:rFonts w:ascii="Times New Roman" w:eastAsia="Times New Roman" w:hAnsi="Times New Roman" w:cs="Times New Roman"/>
@@ -1463,7 +1593,7 @@
       <w:r>
         <w:rPr>
           <w:noProof/>
-          <w:lang w:eastAsia="es-VE"/>
+          <w:lang w:val="en-US"/>
         </w:rPr>
         <w:drawing>
           <wp:inline distT="0" distB="0" distL="0" distR="0" wp14:anchorId="12BE6042" wp14:editId="2E68A868">
@@ -1483,7 +1613,7 @@
                     </pic:cNvPicPr>
                   </pic:nvPicPr>
                   <pic:blipFill>
-                    <a:blip r:embed="rId17" cstate="print">
+                    <a:blip r:embed="rId18" cstate="print">
                       <a:extLst>
                         <a:ext uri="{28A0092B-C50C-407E-A947-70E740481C1C}">
                           <a14:useLocalDpi xmlns:a14="http://schemas.microsoft.com/office/drawing/2010/main" val="0"/>
@@ -1517,7 +1647,7 @@
     </w:p>
     <w:p>
       <w:pPr>
-        <w:pStyle w:val="ListParagraph"/>
+        <w:pStyle w:val="Prrafodelista"/>
         <w:spacing w:before="100" w:beforeAutospacing="1" w:after="100" w:afterAutospacing="1" w:line="240" w:lineRule="auto"/>
         <w:rPr>
           <w:rFonts w:ascii="Times New Roman" w:eastAsia="Times New Roman" w:hAnsi="Times New Roman" w:cs="Times New Roman"/>
@@ -1530,7 +1660,7 @@
     </w:p>
     <w:p>
       <w:pPr>
-        <w:pStyle w:val="ListParagraph"/>
+        <w:pStyle w:val="Prrafodelista"/>
         <w:numPr>
           <w:ilvl w:val="0"/>
           <w:numId w:val="3"/>
@@ -1552,8 +1682,20 @@
           <w:lang w:eastAsia="es-VE"/>
           <w14:ligatures w14:val="none"/>
         </w:rPr>
-        <w:t>Se les va a desplegar la siguiente pesta</w:t>
-      </w:r>
+        <w:t xml:space="preserve">Se les va a desplegar la siguiente </w:t>
+      </w:r>
+      <w:proofErr w:type="spellStart"/>
+      <w:r>
+        <w:rPr>
+          <w:rFonts w:ascii="Times New Roman" w:eastAsia="Times New Roman" w:hAnsi="Times New Roman" w:cs="Times New Roman"/>
+          <w:sz w:val="24"/>
+          <w:szCs w:val="24"/>
+          <w:lang w:eastAsia="es-VE"/>
+          <w14:ligatures w14:val="none"/>
+        </w:rPr>
+        <w:t>pesta</w:t>
+      </w:r>
+      <w:proofErr w:type="spellEnd"/>
       <w:r>
         <w:rPr>
           <w:rFonts w:ascii="Times New Roman" w:eastAsia="Times New Roman" w:hAnsi="Times New Roman" w:cs="Times New Roman"/>
@@ -1587,7 +1729,7 @@
     </w:p>
     <w:p>
       <w:pPr>
-        <w:pStyle w:val="ListParagraph"/>
+        <w:pStyle w:val="Prrafodelista"/>
         <w:spacing w:before="100" w:beforeAutospacing="1" w:after="100" w:afterAutospacing="1" w:line="240" w:lineRule="auto"/>
         <w:rPr>
           <w:rFonts w:ascii="Times New Roman" w:eastAsia="Times New Roman" w:hAnsi="Times New Roman" w:cs="Times New Roman"/>
@@ -1600,7 +1742,7 @@
       <w:r>
         <w:rPr>
           <w:noProof/>
-          <w:lang w:eastAsia="es-VE"/>
+          <w:lang w:val="en-US"/>
         </w:rPr>
         <w:drawing>
           <wp:inline distT="0" distB="0" distL="0" distR="0" wp14:anchorId="59F189CD" wp14:editId="54A739FE">
@@ -1620,7 +1762,7 @@
                     </pic:cNvPicPr>
                   </pic:nvPicPr>
                   <pic:blipFill rotWithShape="1">
-                    <a:blip r:embed="rId18" cstate="print">
+                    <a:blip r:embed="rId19" cstate="print">
                       <a:extLst>
                         <a:ext uri="{28A0092B-C50C-407E-A947-70E740481C1C}">
                           <a14:useLocalDpi xmlns:a14="http://schemas.microsoft.com/office/drawing/2010/main" val="0"/>
@@ -1657,7 +1799,7 @@
     </w:p>
     <w:p>
       <w:pPr>
-        <w:pStyle w:val="ListParagraph"/>
+        <w:pStyle w:val="Prrafodelista"/>
         <w:numPr>
           <w:ilvl w:val="0"/>
           <w:numId w:val="3"/>
@@ -1685,7 +1827,7 @@
     </w:p>
     <w:p>
       <w:pPr>
-        <w:pStyle w:val="ListParagraph"/>
+        <w:pStyle w:val="Prrafodelista"/>
         <w:numPr>
           <w:ilvl w:val="0"/>
           <w:numId w:val="3"/>
@@ -1702,7 +1844,7 @@
       <w:r>
         <w:rPr>
           <w:noProof/>
-          <w:lang w:eastAsia="es-VE"/>
+          <w:lang w:val="en-US"/>
         </w:rPr>
         <w:drawing>
           <wp:inline distT="0" distB="0" distL="0" distR="0" wp14:anchorId="7DD61EF6" wp14:editId="53565F49">
@@ -1722,7 +1864,7 @@
                     </pic:cNvPicPr>
                   </pic:nvPicPr>
                   <pic:blipFill>
-                    <a:blip r:embed="rId19">
+                    <a:blip r:embed="rId20">
                       <a:extLst>
                         <a:ext uri="{28A0092B-C50C-407E-A947-70E740481C1C}">
                           <a14:useLocalDpi xmlns:a14="http://schemas.microsoft.com/office/drawing/2010/main" val="0"/>
@@ -1756,7 +1898,7 @@
     </w:p>
     <w:p>
       <w:pPr>
-        <w:pStyle w:val="ListParagraph"/>
+        <w:pStyle w:val="Prrafodelista"/>
         <w:spacing w:before="100" w:beforeAutospacing="1" w:after="100" w:afterAutospacing="1" w:line="240" w:lineRule="auto"/>
         <w:rPr>
           <w:rFonts w:ascii="Times New Roman" w:eastAsia="Times New Roman" w:hAnsi="Times New Roman" w:cs="Times New Roman"/>
@@ -1769,7 +1911,7 @@
     </w:p>
     <w:p>
       <w:pPr>
-        <w:pStyle w:val="ListParagraph"/>
+        <w:pStyle w:val="Prrafodelista"/>
         <w:spacing w:before="100" w:beforeAutospacing="1" w:after="100" w:afterAutospacing="1" w:line="240" w:lineRule="auto"/>
         <w:rPr>
           <w:rFonts w:ascii="Times New Roman" w:eastAsia="Times New Roman" w:hAnsi="Times New Roman" w:cs="Times New Roman"/>
@@ -1798,7 +1940,7 @@
           <w:noProof/>
           <w:sz w:val="24"/>
           <w:szCs w:val="24"/>
-          <w:lang w:eastAsia="es-VE"/>
+          <w:lang w:val="en-US"/>
           <w14:ligatures w14:val="none"/>
         </w:rPr>
         <w:lastRenderedPageBreak/>
@@ -1820,7 +1962,7 @@
                     </pic:cNvPicPr>
                   </pic:nvPicPr>
                   <pic:blipFill rotWithShape="1">
-                    <a:blip r:embed="rId20" cstate="print">
+                    <a:blip r:embed="rId21" cstate="print">
                       <a:extLst>
                         <a:ext uri="{28A0092B-C50C-407E-A947-70E740481C1C}">
                           <a14:useLocalDpi xmlns:a14="http://schemas.microsoft.com/office/drawing/2010/main" val="0"/>
@@ -1908,7 +2050,7 @@
           <w:noProof/>
           <w:sz w:val="24"/>
           <w:szCs w:val="24"/>
-          <w:lang w:eastAsia="es-VE"/>
+          <w:lang w:val="en-US"/>
           <w14:ligatures w14:val="none"/>
         </w:rPr>
         <w:lastRenderedPageBreak/>
@@ -1930,7 +2072,7 @@
                     </pic:cNvPicPr>
                   </pic:nvPicPr>
                   <pic:blipFill>
-                    <a:blip r:embed="rId21">
+                    <a:blip r:embed="rId22">
                       <a:extLst>
                         <a:ext uri="{28A0092B-C50C-407E-A947-70E740481C1C}">
                           <a14:useLocalDpi xmlns:a14="http://schemas.microsoft.com/office/drawing/2010/main" val="0"/>
@@ -2008,7 +2150,7 @@
 </file>
 
 <file path=word/numbering.xml><?xml version="1.0" encoding="utf-8"?>
-<w:numbering xmlns:wpc="http://schemas.microsoft.com/office/word/2010/wordprocessingCanvas" xmlns:cx="http://schemas.microsoft.com/office/drawing/2014/chartex" xmlns:cx1="http://schemas.microsoft.com/office/drawing/2015/9/8/chartex" xmlns:cx2="http://schemas.microsoft.com/office/drawing/2015/10/21/chartex" xmlns:cx3="http://schemas.microsoft.com/office/drawing/2016/5/9/chartex" xmlns:cx4="http://schemas.microsoft.com/office/drawing/2016/5/10/chartex" xmlns:cx5="http://schemas.microsoft.com/office/drawing/2016/5/11/chartex" xmlns:cx6="http://schemas.microsoft.com/office/drawing/2016/5/12/chartex" xmlns:cx7="http://schemas.microsoft.com/office/drawing/2016/5/13/chartex" xmlns:cx8="http://schemas.microsoft.com/office/drawing/2016/5/14/chartex" xmlns:mc="http://schemas.openxmlformats.org/markup-compatibility/2006" xmlns:aink="http://schemas.microsoft.com/office/drawing/2016/ink" xmlns:am3d="http://schemas.microsoft.com/office/drawing/2017/model3d" xmlns:o="urn:schemas-microsoft-com:office:office" xmlns:oel="http://schemas.microsoft.com/office/2019/extlst" xmlns:r="http://schemas.openxmlformats.org/officeDocument/2006/relationships" xmlns:m="http://schemas.openxmlformats.org/officeDocument/2006/math" xmlns:v="urn:schemas-microsoft-com:vml" xmlns:wp14="http://schemas.microsoft.com/office/word/2010/wordprocessingDrawing" xmlns:wp="http://schemas.openxmlformats.org/drawingml/2006/wordprocessingDrawing" xmlns:w10="urn:schemas-microsoft-com:office:word" xmlns:w="http://schemas.openxmlformats.org/wordprocessingml/2006/main" xmlns:w14="http://schemas.microsoft.com/office/word/2010/wordml" xmlns:w15="http://schemas.microsoft.com/office/word/2012/wordml" xmlns:w16cex="http://schemas.microsoft.com/office/word/2018/wordml/cex" xmlns:w16cid="http://schemas.microsoft.com/office/word/2016/wordml/cid" xmlns:w16="http://schemas.microsoft.com/office/word/2018/wordml" xmlns:w16sdtdh="http://schemas.microsoft.com/office/word/2020/wordml/sdtdatahash" xmlns:w16se="http://schemas.microsoft.com/office/word/2015/wordml/symex" xmlns:wpg="http://schemas.microsoft.com/office/word/2010/wordprocessingGroup" xmlns:wpi="http://schemas.microsoft.com/office/word/2010/wordprocessingInk" xmlns:wne="http://schemas.microsoft.com/office/word/2006/wordml" xmlns:wps="http://schemas.microsoft.com/office/word/2010/wordprocessingShape" mc:Ignorable="w14 w15 w16se w16cid w16 w16cex w16sdtdh wp14">
+<w:numbering xmlns:wpc="http://schemas.microsoft.com/office/word/2010/wordprocessingCanvas" xmlns:cx="http://schemas.microsoft.com/office/drawing/2014/chartex" xmlns:mc="http://schemas.openxmlformats.org/markup-compatibility/2006" xmlns:o="urn:schemas-microsoft-com:office:office" xmlns:r="http://schemas.openxmlformats.org/officeDocument/2006/relationships" xmlns:m="http://schemas.openxmlformats.org/officeDocument/2006/math" xmlns:v="urn:schemas-microsoft-com:vml" xmlns:wp14="http://schemas.microsoft.com/office/word/2010/wordprocessingDrawing" xmlns:wp="http://schemas.openxmlformats.org/drawingml/2006/wordprocessingDrawing" xmlns:w10="urn:schemas-microsoft-com:office:word" xmlns:w="http://schemas.openxmlformats.org/wordprocessingml/2006/main" xmlns:w14="http://schemas.microsoft.com/office/word/2010/wordml" xmlns:w15="http://schemas.microsoft.com/office/word/2012/wordml" xmlns:w16se="http://schemas.microsoft.com/office/word/2015/wordml/symex" xmlns:wpg="http://schemas.microsoft.com/office/word/2010/wordprocessingGroup" xmlns:wpi="http://schemas.microsoft.com/office/word/2010/wordprocessingInk" xmlns:wne="http://schemas.microsoft.com/office/word/2006/wordml" xmlns:wps="http://schemas.microsoft.com/office/word/2010/wordprocessingShape" mc:Ignorable="w14 w15 w16se wp14">
   <w:abstractNum w:abstractNumId="0" w15:restartNumberingAfterBreak="0">
     <w:nsid w:val="1DD81844"/>
     <w:multiLevelType w:val="hybridMultilevel"/>
@@ -2279,20 +2421,20 @@
       </w:pPr>
     </w:lvl>
   </w:abstractNum>
-  <w:num w:numId="1" w16cid:durableId="1839298190">
+  <w:num w:numId="1">
     <w:abstractNumId w:val="2"/>
   </w:num>
-  <w:num w:numId="2" w16cid:durableId="1056008234">
+  <w:num w:numId="2">
     <w:abstractNumId w:val="1"/>
   </w:num>
-  <w:num w:numId="3" w16cid:durableId="535897474">
+  <w:num w:numId="3">
     <w:abstractNumId w:val="0"/>
   </w:num>
 </w:numbering>
 </file>
 
 <file path=word/styles.xml><?xml version="1.0" encoding="utf-8"?>
-<w:styles xmlns:mc="http://schemas.openxmlformats.org/markup-compatibility/2006" xmlns:r="http://schemas.openxmlformats.org/officeDocument/2006/relationships" xmlns:w="http://schemas.openxmlformats.org/wordprocessingml/2006/main" xmlns:w14="http://schemas.microsoft.com/office/word/2010/wordml" xmlns:w15="http://schemas.microsoft.com/office/word/2012/wordml" xmlns:w16cex="http://schemas.microsoft.com/office/word/2018/wordml/cex" xmlns:w16cid="http://schemas.microsoft.com/office/word/2016/wordml/cid" xmlns:w16="http://schemas.microsoft.com/office/word/2018/wordml" xmlns:w16sdtdh="http://schemas.microsoft.com/office/word/2020/wordml/sdtdatahash" xmlns:w16se="http://schemas.microsoft.com/office/word/2015/wordml/symex" mc:Ignorable="w14 w15 w16se w16cid w16 w16cex w16sdtdh">
+<w:styles xmlns:mc="http://schemas.openxmlformats.org/markup-compatibility/2006" xmlns:r="http://schemas.openxmlformats.org/officeDocument/2006/relationships" xmlns:w="http://schemas.openxmlformats.org/wordprocessingml/2006/main" xmlns:w14="http://schemas.microsoft.com/office/word/2010/wordml" xmlns:w15="http://schemas.microsoft.com/office/word/2012/wordml" xmlns:w16se="http://schemas.microsoft.com/office/word/2015/wordml/symex" mc:Ignorable="w14 w15 w16se">
   <w:docDefaults>
     <w:rPrDefault>
       <w:rPr>
@@ -2309,7 +2451,7 @@
       </w:pPr>
     </w:pPrDefault>
   </w:docDefaults>
-  <w:latentStyles w:defLockedState="0" w:defUIPriority="99" w:defSemiHidden="0" w:defUnhideWhenUsed="0" w:defQFormat="0" w:count="376">
+  <w:latentStyles w:defLockedState="0" w:defUIPriority="99" w:defSemiHidden="0" w:defUnhideWhenUsed="0" w:defQFormat="0" w:count="371">
     <w:lsdException w:name="Normal" w:uiPriority="0" w:qFormat="1"/>
     <w:lsdException w:name="heading 1" w:uiPriority="9" w:qFormat="1"/>
     <w:lsdException w:name="heading 2" w:semiHidden="1" w:uiPriority="9" w:unhideWhenUsed="1" w:qFormat="1"/>
@@ -2681,23 +2823,18 @@
     <w:lsdException w:name="List Table 5 Dark Accent 6" w:uiPriority="50"/>
     <w:lsdException w:name="List Table 6 Colorful Accent 6" w:uiPriority="51"/>
     <w:lsdException w:name="List Table 7 Colorful Accent 6" w:uiPriority="52"/>
-    <w:lsdException w:name="Mention" w:semiHidden="1" w:unhideWhenUsed="1"/>
-    <w:lsdException w:name="Smart Hyperlink" w:semiHidden="1" w:unhideWhenUsed="1"/>
-    <w:lsdException w:name="Hashtag" w:semiHidden="1" w:unhideWhenUsed="1"/>
-    <w:lsdException w:name="Unresolved Mention" w:semiHidden="1" w:unhideWhenUsed="1"/>
-    <w:lsdException w:name="Smart Link" w:semiHidden="1" w:unhideWhenUsed="1"/>
   </w:latentStyles>
   <w:style w:type="paragraph" w:default="1" w:styleId="Normal">
     <w:name w:val="Normal"/>
     <w:qFormat/>
   </w:style>
-  <w:style w:type="character" w:default="1" w:styleId="DefaultParagraphFont">
+  <w:style w:type="character" w:default="1" w:styleId="Fuentedeprrafopredeter">
     <w:name w:val="Default Paragraph Font"/>
     <w:uiPriority w:val="1"/>
     <w:semiHidden/>
     <w:unhideWhenUsed/>
   </w:style>
-  <w:style w:type="table" w:default="1" w:styleId="TableNormal">
+  <w:style w:type="table" w:default="1" w:styleId="Tablanormal">
     <w:name w:val="Normal Table"/>
     <w:uiPriority w:val="99"/>
     <w:semiHidden/>
@@ -2712,13 +2849,13 @@
       </w:tblCellMar>
     </w:tblPr>
   </w:style>
-  <w:style w:type="numbering" w:default="1" w:styleId="NoList">
+  <w:style w:type="numbering" w:default="1" w:styleId="Sinlista">
     <w:name w:val="No List"/>
     <w:uiPriority w:val="99"/>
     <w:semiHidden/>
     <w:unhideWhenUsed/>
   </w:style>
-  <w:style w:type="paragraph" w:styleId="ListParagraph">
+  <w:style w:type="paragraph" w:styleId="Prrafodelista">
     <w:name w:val="List Paragraph"/>
     <w:basedOn w:val="Normal"/>
     <w:uiPriority w:val="34"/>
@@ -2729,9 +2866,9 @@
       <w:contextualSpacing/>
     </w:pPr>
   </w:style>
-  <w:style w:type="character" w:styleId="Hyperlink">
+  <w:style w:type="character" w:styleId="Hipervnculo">
     <w:name w:val="Hyperlink"/>
-    <w:basedOn w:val="DefaultParagraphFont"/>
+    <w:basedOn w:val="Fuentedeprrafopredeter"/>
     <w:uiPriority w:val="99"/>
     <w:unhideWhenUsed/>
     <w:rsid w:val="00A15ACD"/>
